--- a/vReport/vReport/bin/Debug/学校报告模板.docx
+++ b/vReport/vReport/bin/Debug/学校报告模板.docx
@@ -135,46 +135,21 @@
     </w:p>
     <w:p>
       <w:pPr>
-        <w:jc w:val="right"/>
-        <w:rPr>
-          <w:rFonts w:ascii="仿宋" w:eastAsia="仿宋" w:hAnsi="仿宋"/>
-          <w:b/>
-          <w:bCs/>
-          <w:sz w:val="44"/>
-          <w:szCs w:val="44"/>
-        </w:rPr>
+        <w:pStyle w:val="aa"/>
       </w:pPr>
       <w:fldSimple w:instr=" MERGEFIELD  学校名称  \* MERGEFORMAT ">
         <w:r>
           <w:rPr>
-            <w:rFonts w:ascii="Calibri" w:eastAsia="仿宋" w:hAnsi="Calibri" w:cs="Calibri"/>
-            <w:b/>
-            <w:bCs/>
-            <w:noProof/>
-            <w:sz w:val="44"/>
-            <w:szCs w:val="44"/>
+            <w:rFonts w:ascii="宋体" w:eastAsia="宋体" w:hAnsi="宋体" w:cs="宋体" w:hint="eastAsia"/>
           </w:rPr>
           <w:t>«</w:t>
         </w:r>
         <w:r>
-          <w:rPr>
-            <w:rFonts w:ascii="仿宋" w:eastAsia="仿宋" w:hAnsi="仿宋"/>
-            <w:b/>
-            <w:bCs/>
-            <w:noProof/>
-            <w:sz w:val="44"/>
-            <w:szCs w:val="44"/>
-          </w:rPr>
           <w:t>学校名称</w:t>
         </w:r>
         <w:r>
           <w:rPr>
-            <w:rFonts w:ascii="Calibri" w:eastAsia="仿宋" w:hAnsi="Calibri" w:cs="Calibri"/>
-            <w:b/>
-            <w:bCs/>
-            <w:noProof/>
-            <w:sz w:val="44"/>
-            <w:szCs w:val="44"/>
+            <w:rFonts w:ascii="宋体" w:eastAsia="宋体" w:hAnsi="宋体" w:cs="宋体" w:hint="eastAsia"/>
           </w:rPr>
           <w:t>»</w:t>
         </w:r>
@@ -27769,31 +27744,33 @@
     </w:p>
     <w:p>
       <w:pPr>
-        <w:ind w:firstLineChars="200" w:firstLine="480"/>
-        <w:rPr>
-          <w:rFonts w:ascii="仿宋" w:eastAsia="仿宋" w:hAnsi="仿宋"/>
-        </w:rPr>
+        <w:pStyle w:val="ab"/>
       </w:pPr>
       <w:fldSimple w:instr="MERGEFIELD  结果综述  \* MERGEFORMAT">
         <w:r>
           <w:rPr>
-            <w:rFonts w:ascii="Calibri" w:eastAsia="仿宋" w:hAnsi="Calibri" w:cs="Calibri"/>
+            <w:rFonts w:ascii="宋体" w:eastAsia="宋体" w:hAnsi="宋体" w:cs="宋体" w:hint="eastAsia"/>
           </w:rPr>
           <w:t>«</w:t>
         </w:r>
         <w:r>
           <w:rPr>
-            <w:rFonts w:ascii="仿宋" w:eastAsia="仿宋" w:hAnsi="仿宋" w:hint="eastAsia"/>
+            <w:rFonts w:hint="eastAsia"/>
           </w:rPr>
           <w:t>结果综述</w:t>
         </w:r>
         <w:r>
           <w:rPr>
-            <w:rFonts w:ascii="Calibri" w:eastAsia="仿宋" w:hAnsi="Calibri" w:cs="Calibri"/>
+            <w:rFonts w:ascii="宋体" w:eastAsia="宋体" w:hAnsi="宋体" w:cs="宋体" w:hint="eastAsia"/>
           </w:rPr>
           <w:t>»</w:t>
         </w:r>
       </w:fldSimple>
+    </w:p>
+    <w:p>
+      <w:pPr>
+        <w:pStyle w:val="ab"/>
+      </w:pPr>
     </w:p>
     <w:p>
       <w:pPr>
@@ -27937,27 +27914,24 @@
     </w:p>
     <w:p>
       <w:pPr>
-        <w:ind w:firstLineChars="200" w:firstLine="480"/>
-        <w:rPr>
-          <w:rFonts w:ascii="仿宋" w:eastAsia="仿宋" w:hAnsi="仿宋"/>
-        </w:rPr>
+        <w:pStyle w:val="ac"/>
       </w:pPr>
       <w:fldSimple w:instr="MERGEFIELD  速度素质文本  \* MERGEFORMAT">
         <w:r>
           <w:rPr>
-            <w:rFonts w:ascii="Calibri" w:eastAsia="仿宋" w:hAnsi="Calibri" w:cs="Calibri"/>
+            <w:rFonts w:ascii="宋体" w:eastAsia="宋体" w:hAnsi="宋体" w:cs="宋体" w:hint="eastAsia"/>
           </w:rPr>
           <w:t>«</w:t>
         </w:r>
         <w:r>
           <w:rPr>
-            <w:rFonts w:ascii="仿宋" w:eastAsia="仿宋" w:hAnsi="仿宋" w:hint="eastAsia"/>
+            <w:rFonts w:hint="eastAsia"/>
           </w:rPr>
           <w:t>速度素质文本</w:t>
         </w:r>
         <w:r>
           <w:rPr>
-            <w:rFonts w:ascii="Calibri" w:eastAsia="仿宋" w:hAnsi="Calibri" w:cs="Calibri"/>
+            <w:rFonts w:ascii="宋体" w:eastAsia="宋体" w:hAnsi="宋体" w:cs="宋体" w:hint="eastAsia"/>
           </w:rPr>
           <w:t>»</w:t>
         </w:r>
@@ -28048,9 +28022,6 @@
     <w:p>
       <w:pPr>
         <w:ind w:firstLineChars="200" w:firstLine="480"/>
-        <w:rPr>
-          <w:rFonts w:ascii="仿宋" w:eastAsia="仿宋" w:hAnsi="仿宋"/>
-        </w:rPr>
       </w:pPr>
       <w:fldSimple w:instr="MERGEFIELD  力量素质文本1  \* MERGEFORMAT">
         <w:r>
@@ -28072,6 +28043,14 @@
           <w:t>»</w:t>
         </w:r>
       </w:fldSimple>
+    </w:p>
+    <w:p>
+      <w:pPr>
+        <w:ind w:firstLineChars="200" w:firstLine="480"/>
+        <w:rPr>
+          <w:rFonts w:ascii="仿宋" w:eastAsia="仿宋" w:hAnsi="仿宋"/>
+        </w:rPr>
+      </w:pPr>
     </w:p>
     <w:p>
       <w:pPr>
@@ -28174,6 +28153,7 @@
         <w:rPr>
           <w:rFonts w:ascii="仿宋" w:eastAsia="仿宋" w:hAnsi="仿宋"/>
         </w:rPr>
+        <w:lastRenderedPageBreak/>
         <w:t>5.</w:t>
       </w:r>
       <w:r>
@@ -28186,9 +28166,6 @@
     <w:p>
       <w:pPr>
         <w:ind w:firstLineChars="200" w:firstLine="480"/>
-        <w:rPr>
-          <w:rFonts w:ascii="仿宋" w:eastAsia="仿宋" w:hAnsi="仿宋"/>
-        </w:rPr>
       </w:pPr>
       <w:fldSimple w:instr="MERGEFIELD  耐力素质文本小  \* MERGEFORMAT">
         <w:r>
@@ -28218,6 +28195,11 @@
           <w:rFonts w:ascii="仿宋" w:eastAsia="仿宋" w:hAnsi="仿宋"/>
         </w:rPr>
       </w:pPr>
+    </w:p>
+    <w:p>
+      <w:pPr>
+        <w:ind w:firstLineChars="200" w:firstLine="480"/>
+      </w:pPr>
       <w:fldSimple w:instr="MERGEFIELD  耐力素质文本女  \* MERGEFORMAT">
         <w:r>
           <w:rPr>
@@ -28238,6 +28220,14 @@
           <w:t>»</w:t>
         </w:r>
       </w:fldSimple>
+    </w:p>
+    <w:p>
+      <w:pPr>
+        <w:ind w:firstLineChars="200" w:firstLine="480"/>
+        <w:rPr>
+          <w:rFonts w:ascii="仿宋" w:eastAsia="仿宋" w:hAnsi="仿宋"/>
+        </w:rPr>
+      </w:pPr>
     </w:p>
     <w:p>
       <w:pPr>
@@ -28321,13 +28311,6 @@
           <w:t>»</w:t>
         </w:r>
       </w:fldSimple>
-    </w:p>
-    <w:p>
-      <w:pPr>
-        <w:rPr>
-          <w:rFonts w:ascii="仿宋" w:eastAsia="仿宋" w:hAnsi="仿宋"/>
-        </w:rPr>
-      </w:pPr>
     </w:p>
     <w:p>
       <w:pPr>
@@ -28603,7 +28586,7 @@
             <w:noProof/>
             <w:lang w:val="zh-CN"/>
           </w:rPr>
-          <w:t>1</w:t>
+          <w:t>11</w:t>
         </w:r>
         <w:r>
           <w:fldChar w:fldCharType="end"/>
@@ -29131,6 +29114,89 @@
       <w:szCs w:val="18"/>
     </w:rPr>
   </w:style>
+  <w:style w:type="paragraph" w:customStyle="1" w:styleId="aa">
+    <w:name w:val="学校名称"/>
+    <w:basedOn w:val="a"/>
+    <w:link w:val="Char4"/>
+    <w:qFormat/>
+    <w:rsid w:val="001C3587"/>
+    <w:pPr>
+      <w:jc w:val="right"/>
+    </w:pPr>
+    <w:rPr>
+      <w:rFonts w:ascii="仿宋" w:eastAsia="仿宋" w:hAnsi="仿宋"/>
+      <w:b/>
+      <w:bCs/>
+      <w:noProof/>
+      <w:sz w:val="44"/>
+      <w:szCs w:val="44"/>
+    </w:rPr>
+  </w:style>
+  <w:style w:type="paragraph" w:customStyle="1" w:styleId="ab">
+    <w:name w:val="测试结果分析综述"/>
+    <w:basedOn w:val="a"/>
+    <w:link w:val="Char5"/>
+    <w:qFormat/>
+    <w:rsid w:val="001C3587"/>
+    <w:pPr>
+      <w:ind w:firstLineChars="200" w:firstLine="480"/>
+    </w:pPr>
+    <w:rPr>
+      <w:rFonts w:ascii="仿宋" w:eastAsia="仿宋" w:hAnsi="仿宋"/>
+    </w:rPr>
+  </w:style>
+  <w:style w:type="character" w:customStyle="1" w:styleId="Char4">
+    <w:name w:val="学校名称 Char"/>
+    <w:basedOn w:val="a0"/>
+    <w:link w:val="aa"/>
+    <w:rsid w:val="001C3587"/>
+    <w:rPr>
+      <w:rFonts w:ascii="仿宋" w:eastAsia="仿宋" w:hAnsi="仿宋"/>
+      <w:b/>
+      <w:bCs/>
+      <w:noProof/>
+      <w:kern w:val="2"/>
+      <w:sz w:val="44"/>
+      <w:szCs w:val="44"/>
+    </w:rPr>
+  </w:style>
+  <w:style w:type="paragraph" w:customStyle="1" w:styleId="ac">
+    <w:name w:val="测试结果分析文本"/>
+    <w:basedOn w:val="a"/>
+    <w:link w:val="Char6"/>
+    <w:qFormat/>
+    <w:rsid w:val="001C3587"/>
+    <w:pPr>
+      <w:ind w:firstLineChars="200" w:firstLine="480"/>
+    </w:pPr>
+    <w:rPr>
+      <w:rFonts w:ascii="仿宋" w:eastAsia="仿宋" w:hAnsi="仿宋"/>
+    </w:rPr>
+  </w:style>
+  <w:style w:type="character" w:customStyle="1" w:styleId="Char5">
+    <w:name w:val="测试结果分析综述 Char"/>
+    <w:basedOn w:val="a0"/>
+    <w:link w:val="ab"/>
+    <w:rsid w:val="001C3587"/>
+    <w:rPr>
+      <w:rFonts w:ascii="仿宋" w:eastAsia="仿宋" w:hAnsi="仿宋"/>
+      <w:kern w:val="2"/>
+      <w:sz w:val="24"/>
+      <w:szCs w:val="24"/>
+    </w:rPr>
+  </w:style>
+  <w:style w:type="character" w:customStyle="1" w:styleId="Char6">
+    <w:name w:val="测试结果分析文本 Char"/>
+    <w:basedOn w:val="a0"/>
+    <w:link w:val="ac"/>
+    <w:rsid w:val="001C3587"/>
+    <w:rPr>
+      <w:rFonts w:ascii="仿宋" w:eastAsia="仿宋" w:hAnsi="仿宋"/>
+      <w:kern w:val="2"/>
+      <w:sz w:val="24"/>
+      <w:szCs w:val="24"/>
+    </w:rPr>
+  </w:style>
 </w:styles>
 </file>
 
@@ -29174,10 +29240,10 @@
           <c:layoutTarget val="inner"/>
           <c:xMode val="edge"/>
           <c:yMode val="edge"/>
-          <c:x val="0.33819099535635011"/>
-          <c:y val="0.21661438376352701"/>
-          <c:w val="0.31252859229700408"/>
-          <c:h val="0.69253494883995037"/>
+          <c:x val="0.33819099535635078"/>
+          <c:y val="0.21661438376352726"/>
+          <c:w val="0.31252859229700486"/>
+          <c:h val="0.69253494883994937"/>
         </c:manualLayout>
       </c:layout>
       <c:pieChart>
@@ -29438,10 +29504,10 @@
           <c:layoutTarget val="inner"/>
           <c:xMode val="edge"/>
           <c:yMode val="edge"/>
-          <c:x val="0.33819099535635011"/>
-          <c:y val="0.21661438376352701"/>
-          <c:w val="0.31252859229700408"/>
-          <c:h val="0.69253494883995037"/>
+          <c:x val="0.33819099535635078"/>
+          <c:y val="0.21661438376352726"/>
+          <c:w val="0.31252859229700486"/>
+          <c:h val="0.69253494883994937"/>
         </c:manualLayout>
       </c:layout>
       <c:pieChart>
@@ -29735,7 +29801,7 @@
           <c:x val="8.6238699329250504E-2"/>
           <c:y val="0.12765246449456977"/>
           <c:w val="0.64050889472149364"/>
-          <c:h val="0.79338372177161964"/>
+          <c:h val="0.79338372177161809"/>
         </c:manualLayout>
       </c:layout>
       <c:barChart>
@@ -30158,7 +30224,7 @@
                   <c:v>0.55000000000000004</c:v>
                 </c:pt>
                 <c:pt idx="1">
-                  <c:v>0.60000000000000042</c:v>
+                  <c:v>0.60000000000000064</c:v>
                 </c:pt>
               </c:numCache>
             </c:numRef>
@@ -30187,11 +30253,11 @@
             <a:effectLst/>
           </c:spPr>
         </c:serLines>
-        <c:axId val="141163136"/>
-        <c:axId val="141263232"/>
+        <c:axId val="149824256"/>
+        <c:axId val="149825792"/>
       </c:barChart>
       <c:catAx>
-        <c:axId val="141163136"/>
+        <c:axId val="149824256"/>
         <c:scaling>
           <c:orientation val="minMax"/>
         </c:scaling>
@@ -30232,14 +30298,14 @@
             <a:endParaRPr lang="zh-CN"/>
           </a:p>
         </c:txPr>
-        <c:crossAx val="141263232"/>
+        <c:crossAx val="149825792"/>
         <c:crosses val="autoZero"/>
         <c:auto val="1"/>
         <c:lblAlgn val="ctr"/>
         <c:lblOffset val="100"/>
       </c:catAx>
       <c:valAx>
-        <c:axId val="141263232"/>
+        <c:axId val="149825792"/>
         <c:scaling>
           <c:orientation val="minMax"/>
         </c:scaling>
@@ -30288,7 +30354,7 @@
             <a:endParaRPr lang="zh-CN"/>
           </a:p>
         </c:txPr>
-        <c:crossAx val="141163136"/>
+        <c:crossAx val="149824256"/>
         <c:crosses val="autoZero"/>
         <c:crossBetween val="between"/>
         <c:majorUnit val="0.2"/>
@@ -30307,9 +30373,9 @@
         <c:manualLayout>
           <c:xMode val="edge"/>
           <c:yMode val="edge"/>
-          <c:x val="0.77760170603674594"/>
+          <c:x val="0.77760170603674683"/>
           <c:y val="0.40186371440412055"/>
-          <c:w val="0.20850940507436594"/>
+          <c:w val="0.20850940507436624"/>
           <c:h val="0.28716620948697202"/>
         </c:manualLayout>
       </c:layout>
@@ -30572,10 +30638,6 @@
 </file>
 
 <file path=customXml/item1.xml><?xml version="1.0" encoding="utf-8"?>
-<b:Sources xmlns:b="http://schemas.openxmlformats.org/officeDocument/2006/bibliography" xmlns="http://schemas.openxmlformats.org/officeDocument/2006/bibliography" SelectedStyle="\APASixthEditionOfficeOnline.xsl" StyleName="APA" Version="6"/>
-</file>
-
-<file path=customXml/item2.xml><?xml version="1.0" encoding="utf-8"?>
 <s:customData xmlns="http://www.wps.cn/officeDocument/2013/wpsCustomData" xmlns:s="http://www.wps.cn/officeDocument/2013/wpsCustomData">
   <customSectProps>
     <customSectPr/>
@@ -30586,18 +30648,22 @@
 </s:customData>
 </file>
 
+<file path=customXml/item2.xml><?xml version="1.0" encoding="utf-8"?>
+<b:Sources xmlns:b="http://schemas.openxmlformats.org/officeDocument/2006/bibliography" xmlns="http://schemas.openxmlformats.org/officeDocument/2006/bibliography" SelectedStyle="\APASixthEditionOfficeOnline.xsl" StyleName="APA" Version="6"/>
+</file>
+
 <file path=customXml/itemProps1.xml><?xml version="1.0" encoding="utf-8"?>
+<ds:datastoreItem xmlns:ds="http://schemas.openxmlformats.org/officeDocument/2006/customXml" ds:itemID="{B1977F7D-205B-4081-913C-38D41E755F92}">
+  <ds:schemaRefs>
+    <ds:schemaRef ds:uri="http://www.wps.cn/officeDocument/2013/wpsCustomData"/>
+  </ds:schemaRefs>
+</ds:datastoreItem>
+</file>
+
+<file path=customXml/itemProps2.xml><?xml version="1.0" encoding="utf-8"?>
 <ds:datastoreItem xmlns:ds="http://schemas.openxmlformats.org/officeDocument/2006/customXml" ds:itemID="{88E7A76E-4B7D-4BF1-9B71-4A977A16B4D4}">
   <ds:schemaRefs>
     <ds:schemaRef ds:uri="http://schemas.openxmlformats.org/officeDocument/2006/bibliography"/>
   </ds:schemaRefs>
 </ds:datastoreItem>
-</file>
-
-<file path=customXml/itemProps2.xml><?xml version="1.0" encoding="utf-8"?>
-<ds:datastoreItem xmlns:ds="http://schemas.openxmlformats.org/officeDocument/2006/customXml" ds:itemID="{B1977F7D-205B-4081-913C-38D41E755F92}">
-  <ds:schemaRefs>
-    <ds:schemaRef ds:uri="http://www.wps.cn/officeDocument/2013/wpsCustomData"/>
-  </ds:schemaRefs>
-</ds:datastoreItem>
 </file>
--- a/vReport/vReport/bin/Debug/学校报告模板.docx
+++ b/vReport/vReport/bin/Debug/学校报告模板.docx
@@ -28311,13 +28311,6 @@
           <w:t>»</w:t>
         </w:r>
       </w:fldSimple>
-    </w:p>
-    <w:p>
-      <w:pPr>
-        <w:rPr>
-          <w:rFonts w:ascii="仿宋" w:eastAsia="仿宋" w:hAnsi="仿宋"/>
-        </w:rPr>
-      </w:pPr>
     </w:p>
     <w:p>
       <w:pPr>
@@ -29240,10 +29233,10 @@
           <c:layoutTarget val="inner"/>
           <c:xMode val="edge"/>
           <c:yMode val="edge"/>
-          <c:x val="0.33819099535635078"/>
-          <c:y val="0.21661438376352726"/>
-          <c:w val="0.31252859229700486"/>
-          <c:h val="0.69253494883994937"/>
+          <c:x val="0.338190995356351"/>
+          <c:y val="0.21661438376352732"/>
+          <c:w val="0.31252859229700508"/>
+          <c:h val="0.69253494883994915"/>
         </c:manualLayout>
       </c:layout>
       <c:pieChart>
@@ -29504,10 +29497,10 @@
           <c:layoutTarget val="inner"/>
           <c:xMode val="edge"/>
           <c:yMode val="edge"/>
-          <c:x val="0.33819099535635078"/>
-          <c:y val="0.21661438376352726"/>
-          <c:w val="0.31252859229700486"/>
-          <c:h val="0.69253494883994937"/>
+          <c:x val="0.338190995356351"/>
+          <c:y val="0.21661438376352732"/>
+          <c:w val="0.31252859229700508"/>
+          <c:h val="0.69253494883994915"/>
         </c:manualLayout>
       </c:layout>
       <c:pieChart>
@@ -29801,7 +29794,7 @@
           <c:x val="8.6238699329250504E-2"/>
           <c:y val="0.12765246449456977"/>
           <c:w val="0.64050889472149364"/>
-          <c:h val="0.79338372177161809"/>
+          <c:h val="0.79338372177161764"/>
         </c:manualLayout>
       </c:layout>
       <c:barChart>
@@ -30253,11 +30246,11 @@
             <a:effectLst/>
           </c:spPr>
         </c:serLines>
-        <c:axId val="149824256"/>
-        <c:axId val="149825792"/>
+        <c:axId val="166219136"/>
+        <c:axId val="166233216"/>
       </c:barChart>
       <c:catAx>
-        <c:axId val="149824256"/>
+        <c:axId val="166219136"/>
         <c:scaling>
           <c:orientation val="minMax"/>
         </c:scaling>
@@ -30298,14 +30291,14 @@
             <a:endParaRPr lang="zh-CN"/>
           </a:p>
         </c:txPr>
-        <c:crossAx val="149825792"/>
+        <c:crossAx val="166233216"/>
         <c:crosses val="autoZero"/>
         <c:auto val="1"/>
         <c:lblAlgn val="ctr"/>
         <c:lblOffset val="100"/>
       </c:catAx>
       <c:valAx>
-        <c:axId val="149825792"/>
+        <c:axId val="166233216"/>
         <c:scaling>
           <c:orientation val="minMax"/>
         </c:scaling>
@@ -30354,7 +30347,7 @@
             <a:endParaRPr lang="zh-CN"/>
           </a:p>
         </c:txPr>
-        <c:crossAx val="149824256"/>
+        <c:crossAx val="166219136"/>
         <c:crosses val="autoZero"/>
         <c:crossBetween val="between"/>
         <c:majorUnit val="0.2"/>
@@ -30373,9 +30366,9 @@
         <c:manualLayout>
           <c:xMode val="edge"/>
           <c:yMode val="edge"/>
-          <c:x val="0.77760170603674683"/>
+          <c:x val="0.77760170603674705"/>
           <c:y val="0.40186371440412055"/>
-          <c:w val="0.20850940507436624"/>
+          <c:w val="0.20850940507436633"/>
           <c:h val="0.28716620948697202"/>
         </c:manualLayout>
       </c:layout>
@@ -30638,6 +30631,10 @@
 </file>
 
 <file path=customXml/item1.xml><?xml version="1.0" encoding="utf-8"?>
+<b:Sources xmlns:b="http://schemas.openxmlformats.org/officeDocument/2006/bibliography" xmlns="http://schemas.openxmlformats.org/officeDocument/2006/bibliography" SelectedStyle="\APASixthEditionOfficeOnline.xsl" StyleName="APA" Version="6"/>
+</file>
+
+<file path=customXml/item2.xml><?xml version="1.0" encoding="utf-8"?>
 <s:customData xmlns="http://www.wps.cn/officeDocument/2013/wpsCustomData" xmlns:s="http://www.wps.cn/officeDocument/2013/wpsCustomData">
   <customSectProps>
     <customSectPr/>
@@ -30648,22 +30645,18 @@
 </s:customData>
 </file>
 
-<file path=customXml/item2.xml><?xml version="1.0" encoding="utf-8"?>
-<b:Sources xmlns:b="http://schemas.openxmlformats.org/officeDocument/2006/bibliography" xmlns="http://schemas.openxmlformats.org/officeDocument/2006/bibliography" SelectedStyle="\APASixthEditionOfficeOnline.xsl" StyleName="APA" Version="6"/>
+<file path=customXml/itemProps1.xml><?xml version="1.0" encoding="utf-8"?>
+<ds:datastoreItem xmlns:ds="http://schemas.openxmlformats.org/officeDocument/2006/customXml" ds:itemID="{88E7A76E-4B7D-4BF1-9B71-4A977A16B4D4}">
+  <ds:schemaRefs>
+    <ds:schemaRef ds:uri="http://schemas.openxmlformats.org/officeDocument/2006/bibliography"/>
+  </ds:schemaRefs>
+</ds:datastoreItem>
 </file>
 
-<file path=customXml/itemProps1.xml><?xml version="1.0" encoding="utf-8"?>
+<file path=customXml/itemProps2.xml><?xml version="1.0" encoding="utf-8"?>
 <ds:datastoreItem xmlns:ds="http://schemas.openxmlformats.org/officeDocument/2006/customXml" ds:itemID="{B1977F7D-205B-4081-913C-38D41E755F92}">
   <ds:schemaRefs>
     <ds:schemaRef ds:uri="http://www.wps.cn/officeDocument/2013/wpsCustomData"/>
   </ds:schemaRefs>
 </ds:datastoreItem>
-</file>
-
-<file path=customXml/itemProps2.xml><?xml version="1.0" encoding="utf-8"?>
-<ds:datastoreItem xmlns:ds="http://schemas.openxmlformats.org/officeDocument/2006/customXml" ds:itemID="{88E7A76E-4B7D-4BF1-9B71-4A977A16B4D4}">
-  <ds:schemaRefs>
-    <ds:schemaRef ds:uri="http://schemas.openxmlformats.org/officeDocument/2006/bibliography"/>
-  </ds:schemaRefs>
-</ds:datastoreItem>
 </file>
--- a/vReport/vReport/bin/Debug/学校报告模板.docx
+++ b/vReport/vReport/bin/Debug/学校报告模板.docx
@@ -27766,6 +27766,13 @@
           <w:t>»</w:t>
         </w:r>
       </w:fldSimple>
+      <w:r>
+        <w:rPr>
+          <w:rStyle w:val="Char7"/>
+          <w:rFonts w:hint="eastAsia"/>
+        </w:rPr>
+        <w:t>100%</w:t>
+      </w:r>
     </w:p>
     <w:p>
       <w:pPr>
@@ -27788,27 +27795,24 @@
     </w:p>
     <w:p>
       <w:pPr>
-        <w:ind w:firstLineChars="200" w:firstLine="480"/>
-        <w:rPr>
-          <w:rFonts w:ascii="仿宋" w:eastAsia="仿宋" w:hAnsi="仿宋"/>
-        </w:rPr>
+        <w:pStyle w:val="ac"/>
       </w:pPr>
       <w:fldSimple w:instr="MERGEFIELD  身体形态综述  \* MERGEFORMAT">
         <w:r>
           <w:rPr>
-            <w:rFonts w:ascii="Calibri" w:eastAsia="仿宋" w:hAnsi="Calibri" w:cs="Calibri"/>
+            <w:rFonts w:ascii="Calibri" w:hAnsi="Calibri" w:cs="Calibri"/>
           </w:rPr>
           <w:t>«</w:t>
         </w:r>
         <w:r>
           <w:rPr>
-            <w:rFonts w:ascii="仿宋" w:eastAsia="仿宋" w:hAnsi="仿宋" w:hint="eastAsia"/>
+            <w:rFonts w:hint="eastAsia"/>
           </w:rPr>
           <w:t>身体形态综述</w:t>
         </w:r>
         <w:r>
           <w:rPr>
-            <w:rFonts w:ascii="Calibri" w:eastAsia="仿宋" w:hAnsi="Calibri" w:cs="Calibri"/>
+            <w:rFonts w:ascii="Calibri" w:hAnsi="Calibri" w:cs="Calibri"/>
           </w:rPr>
           <w:t>»</w:t>
         </w:r>
@@ -27838,27 +27842,24 @@
     </w:p>
     <w:p>
       <w:pPr>
-        <w:ind w:firstLineChars="200" w:firstLine="480"/>
-        <w:rPr>
-          <w:rFonts w:ascii="仿宋" w:eastAsia="仿宋" w:hAnsi="仿宋"/>
-        </w:rPr>
+        <w:pStyle w:val="ac"/>
       </w:pPr>
       <w:fldSimple w:instr="MERGEFIELD  身体机能综述  \* MERGEFORMAT">
         <w:r>
           <w:rPr>
-            <w:rFonts w:ascii="Calibri" w:eastAsia="仿宋" w:hAnsi="Calibri" w:cs="Calibri"/>
+            <w:rFonts w:ascii="Calibri" w:hAnsi="Calibri" w:cs="Calibri"/>
           </w:rPr>
           <w:t>«</w:t>
         </w:r>
         <w:r>
           <w:rPr>
-            <w:rFonts w:ascii="仿宋" w:eastAsia="仿宋" w:hAnsi="仿宋" w:hint="eastAsia"/>
+            <w:rFonts w:hint="eastAsia"/>
           </w:rPr>
           <w:t>身体机能综述</w:t>
         </w:r>
         <w:r>
           <w:rPr>
-            <w:rFonts w:ascii="Calibri" w:eastAsia="仿宋" w:hAnsi="Calibri" w:cs="Calibri"/>
+            <w:rFonts w:ascii="Calibri" w:hAnsi="Calibri" w:cs="Calibri"/>
           </w:rPr>
           <w:t>»</w:t>
         </w:r>
@@ -27966,27 +27967,24 @@
     </w:p>
     <w:p>
       <w:pPr>
-        <w:ind w:firstLineChars="200" w:firstLine="480"/>
-        <w:rPr>
-          <w:rFonts w:ascii="仿宋" w:eastAsia="仿宋" w:hAnsi="仿宋"/>
-        </w:rPr>
+        <w:pStyle w:val="ac"/>
       </w:pPr>
       <w:fldSimple w:instr="MERGEFIELD  柔韧素质文本  \* MERGEFORMAT">
         <w:r>
           <w:rPr>
-            <w:rFonts w:ascii="Calibri" w:eastAsia="仿宋" w:hAnsi="Calibri" w:cs="Calibri"/>
+            <w:rFonts w:ascii="宋体" w:eastAsia="宋体" w:hAnsi="宋体" w:cs="宋体" w:hint="eastAsia"/>
           </w:rPr>
           <w:t>«</w:t>
         </w:r>
         <w:r>
           <w:rPr>
-            <w:rFonts w:ascii="仿宋" w:eastAsia="仿宋" w:hAnsi="仿宋" w:hint="eastAsia"/>
+            <w:rFonts w:hint="eastAsia"/>
           </w:rPr>
           <w:t>柔韧素质文本</w:t>
         </w:r>
         <w:r>
           <w:rPr>
-            <w:rFonts w:ascii="Calibri" w:eastAsia="仿宋" w:hAnsi="Calibri" w:cs="Calibri"/>
+            <w:rFonts w:ascii="宋体" w:eastAsia="宋体" w:hAnsi="宋体" w:cs="宋体" w:hint="eastAsia"/>
           </w:rPr>
           <w:t>»</w:t>
         </w:r>
@@ -28021,24 +28019,24 @@
     </w:p>
     <w:p>
       <w:pPr>
-        <w:ind w:firstLineChars="200" w:firstLine="480"/>
+        <w:pStyle w:val="ac"/>
       </w:pPr>
       <w:fldSimple w:instr="MERGEFIELD  力量素质文本1  \* MERGEFORMAT">
         <w:r>
           <w:rPr>
-            <w:rFonts w:ascii="Calibri" w:eastAsia="仿宋" w:hAnsi="Calibri" w:cs="Calibri"/>
+            <w:rFonts w:ascii="Calibri" w:hAnsi="Calibri" w:cs="Calibri"/>
           </w:rPr>
           <w:t>«</w:t>
         </w:r>
         <w:r>
           <w:rPr>
-            <w:rFonts w:ascii="仿宋" w:eastAsia="仿宋" w:hAnsi="仿宋" w:hint="eastAsia"/>
+            <w:rFonts w:hint="eastAsia"/>
           </w:rPr>
           <w:t>力量素质文本1</w:t>
         </w:r>
         <w:r>
           <w:rPr>
-            <w:rFonts w:ascii="Calibri" w:eastAsia="仿宋" w:hAnsi="Calibri" w:cs="Calibri"/>
+            <w:rFonts w:ascii="Calibri" w:hAnsi="Calibri" w:cs="Calibri"/>
           </w:rPr>
           <w:t>»</w:t>
         </w:r>
@@ -28046,35 +28044,29 @@
     </w:p>
     <w:p>
       <w:pPr>
-        <w:ind w:firstLineChars="200" w:firstLine="480"/>
-        <w:rPr>
-          <w:rFonts w:ascii="仿宋" w:eastAsia="仿宋" w:hAnsi="仿宋"/>
-        </w:rPr>
+        <w:pStyle w:val="ac"/>
       </w:pPr>
     </w:p>
     <w:p>
       <w:pPr>
-        <w:ind w:firstLineChars="200" w:firstLine="480"/>
-        <w:rPr>
-          <w:rFonts w:ascii="仿宋" w:eastAsia="仿宋" w:hAnsi="仿宋"/>
-        </w:rPr>
+        <w:pStyle w:val="ac"/>
       </w:pPr>
       <w:fldSimple w:instr="MERGEFIELD  力量素质文本2  \* MERGEFORMAT">
         <w:r>
           <w:rPr>
-            <w:rFonts w:ascii="Calibri" w:eastAsia="仿宋" w:hAnsi="Calibri" w:cs="Calibri"/>
+            <w:rFonts w:ascii="Calibri" w:hAnsi="Calibri" w:cs="Calibri"/>
           </w:rPr>
           <w:t>«</w:t>
         </w:r>
         <w:r>
           <w:rPr>
-            <w:rFonts w:ascii="仿宋" w:eastAsia="仿宋" w:hAnsi="仿宋" w:hint="eastAsia"/>
+            <w:rFonts w:hint="eastAsia"/>
           </w:rPr>
           <w:t>力量素质文本2</w:t>
         </w:r>
         <w:r>
           <w:rPr>
-            <w:rFonts w:ascii="Calibri" w:eastAsia="仿宋" w:hAnsi="Calibri" w:cs="Calibri"/>
+            <w:rFonts w:ascii="Calibri" w:hAnsi="Calibri" w:cs="Calibri"/>
           </w:rPr>
           <w:t>»</w:t>
         </w:r>
@@ -28082,9 +28074,7 @@
     </w:p>
     <w:p>
       <w:pPr>
-        <w:rPr>
-          <w:rFonts w:ascii="仿宋" w:eastAsia="仿宋" w:hAnsi="仿宋"/>
-        </w:rPr>
+        <w:pStyle w:val="ab"/>
       </w:pPr>
     </w:p>
     <w:p>
@@ -28109,27 +28099,24 @@
     </w:p>
     <w:p>
       <w:pPr>
-        <w:ind w:firstLineChars="200" w:firstLine="480"/>
-        <w:rPr>
-          <w:rFonts w:ascii="仿宋" w:eastAsia="仿宋" w:hAnsi="仿宋"/>
-        </w:rPr>
+        <w:pStyle w:val="ac"/>
       </w:pPr>
       <w:fldSimple w:instr="MERGEFIELD  协调素质文本  \* MERGEFORMAT">
         <w:r>
           <w:rPr>
-            <w:rFonts w:ascii="Calibri" w:eastAsia="仿宋" w:hAnsi="Calibri" w:cs="Calibri"/>
+            <w:rFonts w:ascii="Calibri" w:hAnsi="Calibri" w:cs="Calibri"/>
           </w:rPr>
           <w:t>«</w:t>
         </w:r>
         <w:r>
           <w:rPr>
-            <w:rFonts w:ascii="仿宋" w:eastAsia="仿宋" w:hAnsi="仿宋" w:hint="eastAsia"/>
+            <w:rFonts w:hint="eastAsia"/>
           </w:rPr>
           <w:t>协调素质文本</w:t>
         </w:r>
         <w:r>
           <w:rPr>
-            <w:rFonts w:ascii="Calibri" w:eastAsia="仿宋" w:hAnsi="Calibri" w:cs="Calibri"/>
+            <w:rFonts w:ascii="Calibri" w:hAnsi="Calibri" w:cs="Calibri"/>
           </w:rPr>
           <w:t>»</w:t>
         </w:r>
@@ -28165,24 +28152,24 @@
     </w:p>
     <w:p>
       <w:pPr>
-        <w:ind w:firstLineChars="200" w:firstLine="480"/>
+        <w:pStyle w:val="ac"/>
       </w:pPr>
       <w:fldSimple w:instr="MERGEFIELD  耐力素质文本小  \* MERGEFORMAT">
         <w:r>
           <w:rPr>
-            <w:rFonts w:ascii="Calibri" w:eastAsia="仿宋" w:hAnsi="Calibri" w:cs="Calibri"/>
+            <w:rFonts w:ascii="Calibri" w:hAnsi="Calibri" w:cs="Calibri"/>
           </w:rPr>
           <w:t>«</w:t>
         </w:r>
         <w:r>
           <w:rPr>
-            <w:rFonts w:ascii="仿宋" w:eastAsia="仿宋" w:hAnsi="仿宋" w:hint="eastAsia"/>
+            <w:rFonts w:hint="eastAsia"/>
           </w:rPr>
           <w:t>耐力素质文本小</w:t>
         </w:r>
         <w:r>
           <w:rPr>
-            <w:rFonts w:ascii="Calibri" w:eastAsia="仿宋" w:hAnsi="Calibri" w:cs="Calibri"/>
+            <w:rFonts w:ascii="Calibri" w:hAnsi="Calibri" w:cs="Calibri"/>
           </w:rPr>
           <w:t>»</w:t>
         </w:r>
@@ -28198,24 +28185,24 @@
     </w:p>
     <w:p>
       <w:pPr>
-        <w:ind w:firstLineChars="200" w:firstLine="480"/>
+        <w:pStyle w:val="ac"/>
       </w:pPr>
       <w:fldSimple w:instr="MERGEFIELD  耐力素质文本女  \* MERGEFORMAT">
         <w:r>
           <w:rPr>
-            <w:rFonts w:ascii="Calibri" w:eastAsia="仿宋" w:hAnsi="Calibri" w:cs="Calibri"/>
+            <w:rFonts w:ascii="Calibri" w:hAnsi="Calibri" w:cs="Calibri"/>
           </w:rPr>
           <w:t>«</w:t>
         </w:r>
         <w:r>
           <w:rPr>
-            <w:rFonts w:ascii="仿宋" w:eastAsia="仿宋" w:hAnsi="仿宋" w:hint="eastAsia"/>
+            <w:rFonts w:hint="eastAsia"/>
           </w:rPr>
           <w:t>耐力素质文本女</w:t>
         </w:r>
         <w:r>
           <w:rPr>
-            <w:rFonts w:ascii="Calibri" w:eastAsia="仿宋" w:hAnsi="Calibri" w:cs="Calibri"/>
+            <w:rFonts w:ascii="Calibri" w:hAnsi="Calibri" w:cs="Calibri"/>
           </w:rPr>
           <w:t>»</w:t>
         </w:r>
@@ -28231,27 +28218,24 @@
     </w:p>
     <w:p>
       <w:pPr>
-        <w:ind w:firstLineChars="200" w:firstLine="480"/>
-        <w:rPr>
-          <w:rFonts w:ascii="仿宋" w:eastAsia="仿宋" w:hAnsi="仿宋"/>
-        </w:rPr>
+        <w:pStyle w:val="ac"/>
       </w:pPr>
       <w:fldSimple w:instr="MERGEFIELD  耐力素质文本男  \* MERGEFORMAT">
         <w:r>
           <w:rPr>
-            <w:rFonts w:ascii="Calibri" w:eastAsia="仿宋" w:hAnsi="Calibri" w:cs="Calibri"/>
+            <w:rFonts w:ascii="Calibri" w:hAnsi="Calibri" w:cs="Calibri"/>
           </w:rPr>
           <w:t>«</w:t>
         </w:r>
         <w:r>
           <w:rPr>
-            <w:rFonts w:ascii="仿宋" w:eastAsia="仿宋" w:hAnsi="仿宋" w:hint="eastAsia"/>
+            <w:rFonts w:hint="eastAsia"/>
           </w:rPr>
           <w:t>耐力素质文本男</w:t>
         </w:r>
         <w:r>
           <w:rPr>
-            <w:rFonts w:ascii="Calibri" w:eastAsia="仿宋" w:hAnsi="Calibri" w:cs="Calibri"/>
+            <w:rFonts w:ascii="Calibri" w:hAnsi="Calibri" w:cs="Calibri"/>
           </w:rPr>
           <w:t>»</w:t>
         </w:r>
@@ -28286,27 +28270,24 @@
     </w:p>
     <w:p>
       <w:pPr>
-        <w:ind w:firstLineChars="200" w:firstLine="480"/>
-        <w:rPr>
-          <w:rFonts w:ascii="仿宋" w:eastAsia="仿宋" w:hAnsi="仿宋"/>
-        </w:rPr>
+        <w:pStyle w:val="ac"/>
       </w:pPr>
       <w:fldSimple w:instr="MERGEFIELD  爆发力素质文本  \* MERGEFORMAT">
         <w:r>
           <w:rPr>
-            <w:rFonts w:ascii="Calibri" w:eastAsia="仿宋" w:hAnsi="Calibri" w:cs="Calibri"/>
+            <w:rFonts w:ascii="Calibri" w:hAnsi="Calibri" w:cs="Calibri"/>
           </w:rPr>
           <w:t>«</w:t>
         </w:r>
         <w:r>
           <w:rPr>
-            <w:rFonts w:ascii="仿宋" w:eastAsia="仿宋" w:hAnsi="仿宋" w:hint="eastAsia"/>
+            <w:rFonts w:hint="eastAsia"/>
           </w:rPr>
           <w:t>爆发力素质文本</w:t>
         </w:r>
         <w:r>
           <w:rPr>
-            <w:rFonts w:ascii="Calibri" w:eastAsia="仿宋" w:hAnsi="Calibri" w:cs="Calibri"/>
+            <w:rFonts w:ascii="Calibri" w:hAnsi="Calibri" w:cs="Calibri"/>
           </w:rPr>
           <w:t>»</w:t>
         </w:r>
@@ -28579,7 +28560,7 @@
             <w:noProof/>
             <w:lang w:val="zh-CN"/>
           </w:rPr>
-          <w:t>11</w:t>
+          <w:t>12</w:t>
         </w:r>
         <w:r>
           <w:fldChar w:fldCharType="end"/>
@@ -29130,7 +29111,7 @@
     <w:basedOn w:val="a"/>
     <w:link w:val="Char5"/>
     <w:qFormat/>
-    <w:rsid w:val="001C3587"/>
+    <w:rsid w:val="00210526"/>
     <w:pPr>
       <w:ind w:firstLineChars="200" w:firstLine="480"/>
     </w:pPr>
@@ -29158,7 +29139,7 @@
     <w:basedOn w:val="a"/>
     <w:link w:val="Char6"/>
     <w:qFormat/>
-    <w:rsid w:val="001C3587"/>
+    <w:rsid w:val="00D64F21"/>
     <w:pPr>
       <w:ind w:firstLineChars="200" w:firstLine="480"/>
     </w:pPr>
@@ -29170,7 +29151,7 @@
     <w:name w:val="测试结果分析综述 Char"/>
     <w:basedOn w:val="a0"/>
     <w:link w:val="ab"/>
-    <w:rsid w:val="001C3587"/>
+    <w:rsid w:val="00210526"/>
     <w:rPr>
       <w:rFonts w:ascii="仿宋" w:eastAsia="仿宋" w:hAnsi="仿宋"/>
       <w:kern w:val="2"/>
@@ -29182,11 +29163,35 @@
     <w:name w:val="测试结果分析文本 Char"/>
     <w:basedOn w:val="a0"/>
     <w:link w:val="ac"/>
-    <w:rsid w:val="001C3587"/>
+    <w:rsid w:val="00D64F21"/>
     <w:rPr>
       <w:rFonts w:ascii="仿宋" w:eastAsia="仿宋" w:hAnsi="仿宋"/>
       <w:kern w:val="2"/>
       <w:sz w:val="24"/>
+      <w:szCs w:val="24"/>
+    </w:rPr>
+  </w:style>
+  <w:style w:type="paragraph" w:customStyle="1" w:styleId="ad">
+    <w:name w:val="内容中的百分比"/>
+    <w:basedOn w:val="a"/>
+    <w:link w:val="Char7"/>
+    <w:qFormat/>
+    <w:rsid w:val="003B5B2B"/>
+    <w:pPr>
+      <w:ind w:firstLine="420"/>
+    </w:pPr>
+    <w:rPr>
+      <w:sz w:val="21"/>
+    </w:rPr>
+  </w:style>
+  <w:style w:type="character" w:customStyle="1" w:styleId="Char7">
+    <w:name w:val="内容中的百分比 Char"/>
+    <w:basedOn w:val="a0"/>
+    <w:link w:val="ad"/>
+    <w:rsid w:val="003B5B2B"/>
+    <w:rPr>
+      <w:kern w:val="2"/>
+      <w:sz w:val="21"/>
       <w:szCs w:val="24"/>
     </w:rPr>
   </w:style>
@@ -29233,10 +29238,10 @@
           <c:layoutTarget val="inner"/>
           <c:xMode val="edge"/>
           <c:yMode val="edge"/>
-          <c:x val="0.338190995356351"/>
-          <c:y val="0.21661438376352732"/>
-          <c:w val="0.31252859229700508"/>
-          <c:h val="0.69253494883994915"/>
+          <c:x val="0.33819099535635166"/>
+          <c:y val="0.21661438376352754"/>
+          <c:w val="0.31252859229700586"/>
+          <c:h val="0.69253494883994815"/>
         </c:manualLayout>
       </c:layout>
       <c:pieChart>
@@ -29497,10 +29502,10 @@
           <c:layoutTarget val="inner"/>
           <c:xMode val="edge"/>
           <c:yMode val="edge"/>
-          <c:x val="0.338190995356351"/>
-          <c:y val="0.21661438376352732"/>
-          <c:w val="0.31252859229700508"/>
-          <c:h val="0.69253494883994915"/>
+          <c:x val="0.33819099535635166"/>
+          <c:y val="0.21661438376352754"/>
+          <c:w val="0.31252859229700586"/>
+          <c:h val="0.69253494883994815"/>
         </c:manualLayout>
       </c:layout>
       <c:pieChart>
@@ -29794,7 +29799,7 @@
           <c:x val="8.6238699329250504E-2"/>
           <c:y val="0.12765246449456977"/>
           <c:w val="0.64050889472149364"/>
-          <c:h val="0.79338372177161764"/>
+          <c:h val="0.79338372177161609"/>
         </c:manualLayout>
       </c:layout>
       <c:barChart>
@@ -30246,11 +30251,11 @@
             <a:effectLst/>
           </c:spPr>
         </c:serLines>
-        <c:axId val="166219136"/>
-        <c:axId val="166233216"/>
+        <c:axId val="146944768"/>
+        <c:axId val="146946304"/>
       </c:barChart>
       <c:catAx>
-        <c:axId val="166219136"/>
+        <c:axId val="146944768"/>
         <c:scaling>
           <c:orientation val="minMax"/>
         </c:scaling>
@@ -30291,14 +30296,14 @@
             <a:endParaRPr lang="zh-CN"/>
           </a:p>
         </c:txPr>
-        <c:crossAx val="166233216"/>
+        <c:crossAx val="146946304"/>
         <c:crosses val="autoZero"/>
         <c:auto val="1"/>
         <c:lblAlgn val="ctr"/>
         <c:lblOffset val="100"/>
       </c:catAx>
       <c:valAx>
-        <c:axId val="166233216"/>
+        <c:axId val="146946304"/>
         <c:scaling>
           <c:orientation val="minMax"/>
         </c:scaling>
@@ -30347,7 +30352,7 @@
             <a:endParaRPr lang="zh-CN"/>
           </a:p>
         </c:txPr>
-        <c:crossAx val="166219136"/>
+        <c:crossAx val="146944768"/>
         <c:crosses val="autoZero"/>
         <c:crossBetween val="between"/>
         <c:majorUnit val="0.2"/>
@@ -30366,9 +30371,9 @@
         <c:manualLayout>
           <c:xMode val="edge"/>
           <c:yMode val="edge"/>
-          <c:x val="0.77760170603674705"/>
+          <c:x val="0.77760170603674794"/>
           <c:y val="0.40186371440412055"/>
-          <c:w val="0.20850940507436633"/>
+          <c:w val="0.20850940507436663"/>
           <c:h val="0.28716620948697202"/>
         </c:manualLayout>
       </c:layout>
@@ -30631,10 +30636,6 @@
 </file>
 
 <file path=customXml/item1.xml><?xml version="1.0" encoding="utf-8"?>
-<b:Sources xmlns:b="http://schemas.openxmlformats.org/officeDocument/2006/bibliography" xmlns="http://schemas.openxmlformats.org/officeDocument/2006/bibliography" SelectedStyle="\APASixthEditionOfficeOnline.xsl" StyleName="APA" Version="6"/>
-</file>
-
-<file path=customXml/item2.xml><?xml version="1.0" encoding="utf-8"?>
 <s:customData xmlns="http://www.wps.cn/officeDocument/2013/wpsCustomData" xmlns:s="http://www.wps.cn/officeDocument/2013/wpsCustomData">
   <customSectProps>
     <customSectPr/>
@@ -30645,18 +30646,22 @@
 </s:customData>
 </file>
 
+<file path=customXml/item2.xml><?xml version="1.0" encoding="utf-8"?>
+<b:Sources xmlns:b="http://schemas.openxmlformats.org/officeDocument/2006/bibliography" xmlns="http://schemas.openxmlformats.org/officeDocument/2006/bibliography" SelectedStyle="\APASixthEditionOfficeOnline.xsl" StyleName="APA" Version="6"/>
+</file>
+
 <file path=customXml/itemProps1.xml><?xml version="1.0" encoding="utf-8"?>
+<ds:datastoreItem xmlns:ds="http://schemas.openxmlformats.org/officeDocument/2006/customXml" ds:itemID="{B1977F7D-205B-4081-913C-38D41E755F92}">
+  <ds:schemaRefs>
+    <ds:schemaRef ds:uri="http://www.wps.cn/officeDocument/2013/wpsCustomData"/>
+  </ds:schemaRefs>
+</ds:datastoreItem>
+</file>
+
+<file path=customXml/itemProps2.xml><?xml version="1.0" encoding="utf-8"?>
 <ds:datastoreItem xmlns:ds="http://schemas.openxmlformats.org/officeDocument/2006/customXml" ds:itemID="{88E7A76E-4B7D-4BF1-9B71-4A977A16B4D4}">
   <ds:schemaRefs>
     <ds:schemaRef ds:uri="http://schemas.openxmlformats.org/officeDocument/2006/bibliography"/>
   </ds:schemaRefs>
 </ds:datastoreItem>
-</file>
-
-<file path=customXml/itemProps2.xml><?xml version="1.0" encoding="utf-8"?>
-<ds:datastoreItem xmlns:ds="http://schemas.openxmlformats.org/officeDocument/2006/customXml" ds:itemID="{B1977F7D-205B-4081-913C-38D41E755F92}">
-  <ds:schemaRefs>
-    <ds:schemaRef ds:uri="http://www.wps.cn/officeDocument/2013/wpsCustomData"/>
-  </ds:schemaRefs>
-</ds:datastoreItem>
 </file>